--- a/src/icons/puerta/proformas.docx
+++ b/src/icons/puerta/proformas.docx
@@ -3,6 +3,7 @@
 <w:document xmlns:wpc="http://schemas.microsoft.com/office/word/2010/wordprocessingCanvas" xmlns:mc="http://schemas.openxmlformats.org/markup-compatibility/2006" xmlns:o="urn:schemas-microsoft-com:office:office" xmlns:r="http://schemas.openxmlformats.org/officeDocument/2006/relationships" xmlns:m="http://schemas.openxmlformats.org/officeDocument/2006/math" xmlns:v="urn:schemas-microsoft-com:vml" xmlns:wp14="http://schemas.microsoft.com/office/word/2010/wordprocessingDrawing" xmlns:wp="http://schemas.openxmlformats.org/drawingml/2006/wordprocessingDrawing" xmlns:w10="urn:schemas-microsoft-com:office:word" xmlns:w="http://schemas.openxmlformats.org/wordprocessingml/2006/main" xmlns:w14="http://schemas.microsoft.com/office/word/2010/wordml" xmlns:w15="http://schemas.microsoft.com/office/word/2012/wordml" xmlns:wpg="http://schemas.microsoft.com/office/word/2010/wordprocessingGroup" xmlns:wpi="http://schemas.microsoft.com/office/word/2010/wordprocessingInk" xmlns:wne="http://schemas.microsoft.com/office/word/2006/wordml" xmlns:wps="http://schemas.microsoft.com/office/word/2010/wordprocessingShape" mc:Ignorable="w14 w15 wp14">
   <w:body>
     <w:p>
+      <w:bookmarkStart w:id="0" w:name="_GoBack"/>
       <w:r>
         <w:t xml:space="preserve">13 tubos de 1m de alto = 10m 30cm  se necesita 2tubos </w:t>
       </w:r>
@@ -14,16 +15,174 @@
       </w:r>
       <w:proofErr w:type="gramEnd"/>
       <w:r>
-        <w:t xml:space="preserve"> =40</w:t>
-      </w:r>
-      <w:r>
-        <w:t xml:space="preserve"> x3</w:t>
+        <w:t xml:space="preserve"> =48</w:t>
+      </w:r>
+      <w:r>
+        <w:t>x3</w:t>
       </w:r>
       <w:r>
         <w:t xml:space="preserve"> = $</w:t>
       </w:r>
       <w:r>
-        <w:t>12</w:t>
+        <w:t xml:space="preserve">144 </w:t>
+      </w:r>
+    </w:p>
+    <w:p>
+      <w:proofErr w:type="gramStart"/>
+      <w:r>
+        <w:t>una</w:t>
+      </w:r>
+      <w:proofErr w:type="gramEnd"/>
+      <w:r>
+        <w:t xml:space="preserve"> </w:t>
+      </w:r>
+      <w:r>
+        <w:t>platina de 1/8 por 2pulgadas * 10</w:t>
+      </w:r>
+      <w:r>
+        <w:t xml:space="preserve">  = $</w:t>
+      </w:r>
+      <w:r>
+        <w:t>9</w:t>
+      </w:r>
+    </w:p>
+    <w:p>
+      <w:proofErr w:type="gramStart"/>
+      <w:r>
+        <w:t>un</w:t>
+      </w:r>
+      <w:proofErr w:type="gramEnd"/>
+      <w:r>
+        <w:t xml:space="preserve"> tubo cuadrado de 7*7*7 cm = 5$</w:t>
+      </w:r>
+    </w:p>
+    <w:p>
+      <w:proofErr w:type="gramStart"/>
+      <w:r>
+        <w:t>suelda</w:t>
+      </w:r>
+      <w:proofErr w:type="gramEnd"/>
+      <w:r>
+        <w:t xml:space="preserve"> para </w:t>
+      </w:r>
+      <w:proofErr w:type="spellStart"/>
+      <w:r>
+        <w:t>inox</w:t>
+      </w:r>
+      <w:proofErr w:type="spellEnd"/>
+      <w:r>
+        <w:t xml:space="preserve">  </w:t>
+      </w:r>
+      <w:r>
+        <w:t xml:space="preserve"> </w:t>
+      </w:r>
+      <w:r>
+        <w:t xml:space="preserve">1kg </w:t>
+      </w:r>
+      <w:r>
+        <w:t xml:space="preserve">= </w:t>
+      </w:r>
+      <w:r>
+        <w:t xml:space="preserve"> $50</w:t>
+      </w:r>
+    </w:p>
+    <w:p>
+      <w:proofErr w:type="gramStart"/>
+      <w:r>
+        <w:t>tacos</w:t>
+      </w:r>
+      <w:proofErr w:type="gramEnd"/>
+      <w:r>
+        <w:t xml:space="preserve"> Fisher + tornillos = $5</w:t>
+      </w:r>
+    </w:p>
+    <w:p>
+      <w:proofErr w:type="gramStart"/>
+      <w:r>
+        <w:t>broca</w:t>
+      </w:r>
+      <w:proofErr w:type="gramEnd"/>
+      <w:r>
+        <w:t xml:space="preserve"> de concreto  = $4</w:t>
+      </w:r>
+    </w:p>
+    <w:p>
+      <w:proofErr w:type="gramStart"/>
+      <w:r>
+        <w:t>broca</w:t>
+      </w:r>
+      <w:proofErr w:type="gramEnd"/>
+      <w:r>
+        <w:t xml:space="preserve"> de acero  = $10</w:t>
+      </w:r>
+    </w:p>
+    <w:p>
+      <w:proofErr w:type="gramStart"/>
+      <w:r>
+        <w:t>discos</w:t>
+      </w:r>
+      <w:proofErr w:type="gramEnd"/>
+      <w:r>
+        <w:t xml:space="preserve"> de corte  = $ 10</w:t>
+      </w:r>
+    </w:p>
+    <w:p>
+      <w:proofErr w:type="gramStart"/>
+      <w:r>
+        <w:t>tu</w:t>
+      </w:r>
+      <w:proofErr w:type="gramEnd"/>
+      <w:r>
+        <w:t xml:space="preserve"> mano de obra</w:t>
+      </w:r>
+      <w:r>
+        <w:t xml:space="preserve"> + presupuesto</w:t>
+      </w:r>
+      <w:r>
+        <w:t xml:space="preserve"> =</w:t>
+      </w:r>
+      <w:r>
+        <w:t xml:space="preserve"> 215</w:t>
+      </w:r>
+      <w:r>
+        <w:t xml:space="preserve"> + 100  =</w:t>
+      </w:r>
+      <w:r>
+        <w:t xml:space="preserve"> 315</w:t>
+      </w:r>
+    </w:p>
+    <w:p/>
+    <w:p>
+      <w:r>
+        <w:t>///////////////</w:t>
+      </w:r>
+    </w:p>
+    <w:p/>
+    <w:p>
+      <w:r>
+        <w:t xml:space="preserve">13 tubos de 1m de alto = 10m 30cm  se necesita 2tubos </w:t>
+      </w:r>
+    </w:p>
+    <w:p>
+      <w:proofErr w:type="gramStart"/>
+      <w:r>
+        <w:t>c/tubo</w:t>
+      </w:r>
+      <w:proofErr w:type="gramEnd"/>
+      <w:r>
+        <w:t xml:space="preserve"> =10</w:t>
+      </w:r>
+      <w:r>
+        <w:t xml:space="preserve"> x</w:t>
+      </w:r>
+      <w:r>
+        <w:t>3</w:t>
+      </w:r>
+      <w:r>
+        <w:t xml:space="preserve"> = $</w:t>
+      </w:r>
+      <w:r>
+        <w:t>3</w:t>
       </w:r>
       <w:r>
         <w:t>0</w:t>
@@ -36,16 +195,13 @@
       </w:r>
       <w:proofErr w:type="gramEnd"/>
       <w:r>
-        <w:t xml:space="preserve"> </w:t>
-      </w:r>
-      <w:r>
-        <w:t>platina de 1/8 por 2pulgadas * 10</w:t>
-      </w:r>
-      <w:r>
-        <w:t xml:space="preserve">  = $</w:t>
-      </w:r>
-      <w:r>
-        <w:t>50</w:t>
+        <w:t xml:space="preserve"> platina de 1/8 por 2pulgadas * 10  = $</w:t>
+      </w:r>
+      <w:r>
+        <w:t>1</w:t>
+      </w:r>
+      <w:r>
+        <w:t>0</w:t>
       </w:r>
     </w:p>
     <w:p>
@@ -55,7 +211,10 @@
       </w:r>
       <w:proofErr w:type="gramEnd"/>
       <w:r>
-        <w:t xml:space="preserve"> tubo cuadrado de 7*7*7 cm = 5$</w:t>
+        <w:t xml:space="preserve"> tubo cuadrado de 7*7*7 cm = 10</w:t>
+      </w:r>
+      <w:r>
+        <w:t>$</w:t>
       </w:r>
     </w:p>
     <w:p>
@@ -67,25 +226,14 @@
       <w:r>
         <w:t xml:space="preserve"> para </w:t>
       </w:r>
-      <w:proofErr w:type="spellStart"/>
-      <w:r>
-        <w:t>inox</w:t>
-      </w:r>
-      <w:proofErr w:type="spellEnd"/>
-      <w:r>
-        <w:t xml:space="preserve">  </w:t>
-      </w:r>
-      <w:r>
-        <w:t xml:space="preserve"> </w:t>
-      </w:r>
-      <w:r>
-        <w:t xml:space="preserve">1kg </w:t>
-      </w:r>
-      <w:r>
-        <w:t xml:space="preserve">= </w:t>
-      </w:r>
-      <w:r>
-        <w:t xml:space="preserve"> $50</w:t>
+      <w:r>
+        <w:t>normal</w:t>
+      </w:r>
+      <w:r>
+        <w:t xml:space="preserve">   1kg =  $</w:t>
+      </w:r>
+      <w:r>
+        <w:t>5</w:t>
       </w:r>
     </w:p>
     <w:p>
@@ -131,179 +279,33 @@
     <w:p>
       <w:proofErr w:type="gramStart"/>
       <w:r>
+        <w:t>pintura</w:t>
+      </w:r>
+      <w:proofErr w:type="gramEnd"/>
+      <w:r>
+        <w:t xml:space="preserve">  + disolvente = 15 + 7</w:t>
+      </w:r>
+    </w:p>
+    <w:p>
+      <w:proofErr w:type="gramStart"/>
+      <w:r>
         <w:t>tu</w:t>
       </w:r>
       <w:proofErr w:type="gramEnd"/>
       <w:r>
-        <w:t xml:space="preserve"> mano de obra</w:t>
-      </w:r>
-      <w:r>
-        <w:t xml:space="preserve"> + presupuesto</w:t>
-      </w:r>
-      <w:r>
-        <w:t xml:space="preserve"> =</w:t>
-      </w:r>
-      <w:r>
-        <w:t xml:space="preserve"> 215</w:t>
+        <w:t xml:space="preserve"> mano de obra + presupuesto =</w:t>
+      </w:r>
+      <w:r>
+        <w:t xml:space="preserve"> 100</w:t>
       </w:r>
       <w:r>
         <w:t xml:space="preserve"> + 100  =</w:t>
       </w:r>
       <w:r>
-        <w:t xml:space="preserve"> 315</w:t>
-      </w:r>
-    </w:p>
-    <w:p/>
-    <w:p>
-      <w:r>
-        <w:t>///////////////</w:t>
-      </w:r>
-    </w:p>
-    <w:p/>
-    <w:p>
-      <w:r>
-        <w:t xml:space="preserve">13 tubos de 1m de alto = 10m 30cm  se necesita 2tubos </w:t>
-      </w:r>
-    </w:p>
-    <w:p>
-      <w:r>
-        <w:t>c/tubo =10</w:t>
-      </w:r>
-      <w:r>
-        <w:t xml:space="preserve"> x</w:t>
-      </w:r>
-      <w:r>
-        <w:t>3</w:t>
-      </w:r>
-      <w:r>
-        <w:t xml:space="preserve"> = $</w:t>
-      </w:r>
-      <w:r>
-        <w:t>3</w:t>
-      </w:r>
-      <w:bookmarkStart w:id="0" w:name="_GoBack"/>
-      <w:bookmarkEnd w:id="0"/>
-      <w:r>
-        <w:t>0</w:t>
-      </w:r>
-    </w:p>
-    <w:p>
-      <w:proofErr w:type="gramStart"/>
-      <w:r>
-        <w:t>una</w:t>
-      </w:r>
-      <w:proofErr w:type="gramEnd"/>
-      <w:r>
-        <w:t xml:space="preserve"> platina de 1/8 por 2pulgadas * 10  = $</w:t>
-      </w:r>
-      <w:r>
-        <w:t>1</w:t>
-      </w:r>
-      <w:r>
-        <w:t>0</w:t>
-      </w:r>
-    </w:p>
-    <w:p>
-      <w:proofErr w:type="gramStart"/>
-      <w:r>
-        <w:t>un</w:t>
-      </w:r>
-      <w:proofErr w:type="gramEnd"/>
-      <w:r>
-        <w:t xml:space="preserve"> tubo cuadrado de 7*7*7 cm = 10</w:t>
-      </w:r>
-      <w:r>
-        <w:t>$</w:t>
-      </w:r>
-    </w:p>
-    <w:p>
-      <w:proofErr w:type="gramStart"/>
-      <w:r>
-        <w:t>suelda</w:t>
-      </w:r>
-      <w:proofErr w:type="gramEnd"/>
-      <w:r>
-        <w:t xml:space="preserve"> para </w:t>
-      </w:r>
-      <w:r>
-        <w:t>normal</w:t>
-      </w:r>
-      <w:r>
-        <w:t xml:space="preserve">   1kg =  $</w:t>
-      </w:r>
-      <w:r>
-        <w:t>5</w:t>
-      </w:r>
-    </w:p>
-    <w:p>
-      <w:proofErr w:type="gramStart"/>
-      <w:r>
-        <w:t>tacos</w:t>
-      </w:r>
-      <w:proofErr w:type="gramEnd"/>
-      <w:r>
-        <w:t xml:space="preserve"> Fisher + tornillos = $5</w:t>
-      </w:r>
-    </w:p>
-    <w:p>
-      <w:proofErr w:type="gramStart"/>
-      <w:r>
-        <w:t>broca</w:t>
-      </w:r>
-      <w:proofErr w:type="gramEnd"/>
-      <w:r>
-        <w:t xml:space="preserve"> de concreto  = $4</w:t>
-      </w:r>
-    </w:p>
-    <w:p>
-      <w:proofErr w:type="gramStart"/>
-      <w:r>
-        <w:t>broca</w:t>
-      </w:r>
-      <w:proofErr w:type="gramEnd"/>
-      <w:r>
-        <w:t xml:space="preserve"> de acero  = $10</w:t>
-      </w:r>
-    </w:p>
-    <w:p>
-      <w:proofErr w:type="gramStart"/>
-      <w:r>
-        <w:t>discos</w:t>
-      </w:r>
-      <w:proofErr w:type="gramEnd"/>
-      <w:r>
-        <w:t xml:space="preserve"> de corte  = $ 10</w:t>
-      </w:r>
-    </w:p>
-    <w:p>
-      <w:proofErr w:type="gramStart"/>
-      <w:r>
-        <w:t>pintura</w:t>
-      </w:r>
-      <w:proofErr w:type="gramEnd"/>
-      <w:r>
-        <w:t xml:space="preserve">  + disolvente = 15 + 7</w:t>
-      </w:r>
-    </w:p>
-    <w:p>
-      <w:proofErr w:type="gramStart"/>
-      <w:r>
-        <w:t>tu</w:t>
-      </w:r>
-      <w:proofErr w:type="gramEnd"/>
-      <w:r>
-        <w:t xml:space="preserve"> mano de obra + presupuesto =</w:t>
-      </w:r>
-      <w:r>
-        <w:t xml:space="preserve"> 100</w:t>
-      </w:r>
-      <w:r>
-        <w:t xml:space="preserve"> + 100  =</w:t>
-      </w:r>
-      <w:r>
         <w:t xml:space="preserve"> 200</w:t>
       </w:r>
     </w:p>
+    <w:bookmarkEnd w:id="0"/>
     <w:p/>
     <w:p>
       <w:r>
